--- a/DocumentTemplate/English/Death Certificate.docx
+++ b/DocumentTemplate/English/Death Certificate.docx
@@ -149,7 +149,19 @@
                       <w:rtl/>
                       <w:lang w:bidi="ar-LB"/>
                     </w:rPr>
-                    <w:t>ريم محمد عصمت اليوس</w:t>
+                    <w:t xml:space="preserve">ريم </w:t>
+                  </w:r>
+                  <w:r>
+                    <w:rPr>
+                      <w:rFonts w:ascii="Traditional Arabic" w:hAnsi="Traditional Arabic" w:cs="Traditional Arabic"/>
+                      <w:b/>
+                      <w:bCs/>
+                      <w:sz w:val="44"/>
+                      <w:szCs w:val="44"/>
+                      <w:rtl/>
+                      <w:lang w:bidi="ar-LB"/>
+                    </w:rPr>
+                    <w:t>محمد عصمت اليوس</w:t>
                   </w:r>
                   <w:r>
                     <w:rPr>
@@ -350,7 +362,43 @@
                       <w:sz w:val="20"/>
                       <w:szCs w:val="20"/>
                     </w:rPr>
-                    <w:t>N° 891, dated June 27, 2013</w:t>
+                    <w:t xml:space="preserve">N° 891, </w:t>
+                  </w:r>
+                  <w:proofErr w:type="spellStart"/>
+                  <w:r>
+                    <w:rPr>
+                      <w:rFonts w:ascii="Cambria" w:hAnsi="Cambria"/>
+                      <w:sz w:val="20"/>
+                      <w:szCs w:val="20"/>
+                    </w:rPr>
+                    <w:t>dated</w:t>
+                  </w:r>
+                  <w:proofErr w:type="spellEnd"/>
+                  <w:r>
+                    <w:rPr>
+                      <w:rFonts w:ascii="Cambria" w:hAnsi="Cambria"/>
+                      <w:sz w:val="20"/>
+                      <w:szCs w:val="20"/>
+                    </w:rPr>
+                    <w:t xml:space="preserve"> </w:t>
+                  </w:r>
+                  <w:proofErr w:type="spellStart"/>
+                  <w:r>
+                    <w:rPr>
+                      <w:rFonts w:ascii="Cambria" w:hAnsi="Cambria"/>
+                      <w:sz w:val="20"/>
+                      <w:szCs w:val="20"/>
+                    </w:rPr>
+                    <w:t>June</w:t>
+                  </w:r>
+                  <w:proofErr w:type="spellEnd"/>
+                  <w:r>
+                    <w:rPr>
+                      <w:rFonts w:ascii="Cambria" w:hAnsi="Cambria"/>
+                      <w:sz w:val="20"/>
+                      <w:szCs w:val="20"/>
+                    </w:rPr>
+                    <w:t xml:space="preserve"> 27, 2013</w:t>
                   </w:r>
                 </w:p>
                 <w:p>
@@ -3276,6 +3324,26 @@
                 <w:szCs w:val="18"/>
                 <w:lang w:val="en-US"/>
               </w:rPr>
+              <w:t xml:space="preserve"> </w:t>
+            </w:r>
+            <w:r>
+              <w:rPr>
+                <w:rFonts w:asciiTheme="majorHAnsi" w:hAnsiTheme="majorHAnsi" w:cstheme="majorHAnsi"/>
+                <w:sz w:val="18"/>
+                <w:szCs w:val="18"/>
+                <w:lang w:val="en-US"/>
+              </w:rPr>
+              <w:t xml:space="preserve">This certificate was presented to the Civil Status Department of </w:t>
+            </w:r>
+            <w:bookmarkStart w:id="0" w:name="_GoBack"/>
+            <w:bookmarkEnd w:id="0"/>
+            <w:r>
+              <w:rPr>
+                <w:rFonts w:asciiTheme="majorHAnsi" w:hAnsiTheme="majorHAnsi" w:cstheme="majorHAnsi"/>
+                <w:sz w:val="18"/>
+                <w:szCs w:val="18"/>
+                <w:lang w:val="en-US"/>
+              </w:rPr>
               <w:t>{s9f1}</w:t>
             </w:r>
             <w:r>
@@ -3836,8 +3904,6 @@
         </w:rPr>
         <w:t xml:space="preserve"> </w:t>
       </w:r>
-      <w:bookmarkStart w:id="0" w:name="_GoBack"/>
-      <w:bookmarkEnd w:id="0"/>
       <w:r>
         <w:rPr>
           <w:rFonts w:asciiTheme="majorHAnsi" w:hAnsiTheme="majorHAnsi" w:cstheme="majorHAnsi"/>
@@ -5094,7 +5160,7 @@
 </file>
 
 <file path=customXml/itemProps1.xml><?xml version="1.0" encoding="utf-8"?>
-<ds:datastoreItem xmlns:ds="http://schemas.openxmlformats.org/officeDocument/2006/customXml" ds:itemID="{8E9AEF18-1EB9-45F9-AFA9-3EE295718AA9}">
+<ds:datastoreItem xmlns:ds="http://schemas.openxmlformats.org/officeDocument/2006/customXml" ds:itemID="{1C004EE8-238C-4DB3-8252-C2ED407C656A}">
   <ds:schemaRefs>
     <ds:schemaRef ds:uri="http://schemas.openxmlformats.org/officeDocument/2006/bibliography"/>
   </ds:schemaRefs>

--- a/DocumentTemplate/English/Death Certificate.docx
+++ b/DocumentTemplate/English/Death Certificate.docx
@@ -149,19 +149,7 @@
                       <w:rtl/>
                       <w:lang w:bidi="ar-LB"/>
                     </w:rPr>
-                    <w:t xml:space="preserve">ريم </w:t>
-                  </w:r>
-                  <w:r>
-                    <w:rPr>
-                      <w:rFonts w:ascii="Traditional Arabic" w:hAnsi="Traditional Arabic" w:cs="Traditional Arabic"/>
-                      <w:b/>
-                      <w:bCs/>
-                      <w:sz w:val="44"/>
-                      <w:szCs w:val="44"/>
-                      <w:rtl/>
-                      <w:lang w:bidi="ar-LB"/>
-                    </w:rPr>
-                    <w:t>محمد عصمت اليوس</w:t>
+                    <w:t>ريم محمد عصمت اليوس</w:t>
                   </w:r>
                   <w:r>
                     <w:rPr>
@@ -362,43 +350,7 @@
                       <w:sz w:val="20"/>
                       <w:szCs w:val="20"/>
                     </w:rPr>
-                    <w:t xml:space="preserve">N° 891, </w:t>
-                  </w:r>
-                  <w:proofErr w:type="spellStart"/>
-                  <w:r>
-                    <w:rPr>
-                      <w:rFonts w:ascii="Cambria" w:hAnsi="Cambria"/>
-                      <w:sz w:val="20"/>
-                      <w:szCs w:val="20"/>
-                    </w:rPr>
-                    <w:t>dated</w:t>
-                  </w:r>
-                  <w:proofErr w:type="spellEnd"/>
-                  <w:r>
-                    <w:rPr>
-                      <w:rFonts w:ascii="Cambria" w:hAnsi="Cambria"/>
-                      <w:sz w:val="20"/>
-                      <w:szCs w:val="20"/>
-                    </w:rPr>
-                    <w:t xml:space="preserve"> </w:t>
-                  </w:r>
-                  <w:proofErr w:type="spellStart"/>
-                  <w:r>
-                    <w:rPr>
-                      <w:rFonts w:ascii="Cambria" w:hAnsi="Cambria"/>
-                      <w:sz w:val="20"/>
-                      <w:szCs w:val="20"/>
-                    </w:rPr>
-                    <w:t>June</w:t>
-                  </w:r>
-                  <w:proofErr w:type="spellEnd"/>
-                  <w:r>
-                    <w:rPr>
-                      <w:rFonts w:ascii="Cambria" w:hAnsi="Cambria"/>
-                      <w:sz w:val="20"/>
-                      <w:szCs w:val="20"/>
-                    </w:rPr>
-                    <w:t xml:space="preserve"> 27, 2013</w:t>
+                    <w:t>N° 891, dated June 27, 2013</w:t>
                   </w:r>
                 </w:p>
                 <w:p>
@@ -3324,19 +3276,8 @@
                 <w:szCs w:val="18"/>
                 <w:lang w:val="en-US"/>
               </w:rPr>
-              <w:t xml:space="preserve"> </w:t>
-            </w:r>
-            <w:r>
-              <w:rPr>
-                <w:rFonts w:asciiTheme="majorHAnsi" w:hAnsiTheme="majorHAnsi" w:cstheme="majorHAnsi"/>
-                <w:sz w:val="18"/>
-                <w:szCs w:val="18"/>
-                <w:lang w:val="en-US"/>
-              </w:rPr>
-              <w:t xml:space="preserve">This certificate was presented to the Civil Status Department of </w:t>
-            </w:r>
-            <w:bookmarkStart w:id="0" w:name="_GoBack"/>
-            <w:bookmarkEnd w:id="0"/>
+              <w:t xml:space="preserve"> This certificate was presented to the Civil Status Department of </w:t>
+            </w:r>
             <w:r>
               <w:rPr>
                 <w:rFonts w:asciiTheme="majorHAnsi" w:hAnsiTheme="majorHAnsi" w:cstheme="majorHAnsi"/>
@@ -3851,8 +3792,10 @@
           <w:iCs/>
           <w:lang w:val="en-US"/>
         </w:rPr>
-        <w:t>True Copy of the Original</w:t>
+        <w:t>{o1}</w:t>
       </w:r>
+      <w:bookmarkStart w:id="0" w:name="_GoBack"/>
+      <w:bookmarkEnd w:id="0"/>
     </w:p>
     <w:p>
       <w:pPr>
@@ -5160,7 +5103,7 @@
 </file>
 
 <file path=customXml/itemProps1.xml><?xml version="1.0" encoding="utf-8"?>
-<ds:datastoreItem xmlns:ds="http://schemas.openxmlformats.org/officeDocument/2006/customXml" ds:itemID="{1C004EE8-238C-4DB3-8252-C2ED407C656A}">
+<ds:datastoreItem xmlns:ds="http://schemas.openxmlformats.org/officeDocument/2006/customXml" ds:itemID="{3BBFECF6-D287-49A2-BF04-B3115B466DA3}">
   <ds:schemaRefs>
     <ds:schemaRef ds:uri="http://schemas.openxmlformats.org/officeDocument/2006/bibliography"/>
   </ds:schemaRefs>

--- a/DocumentTemplate/English/Death Certificate.docx
+++ b/DocumentTemplate/English/Death Certificate.docx
@@ -350,7 +350,43 @@
                       <w:sz w:val="20"/>
                       <w:szCs w:val="20"/>
                     </w:rPr>
-                    <w:t>N° 891, dated June 27, 2013</w:t>
+                    <w:t xml:space="preserve">N° 891, </w:t>
+                  </w:r>
+                  <w:proofErr w:type="spellStart"/>
+                  <w:r>
+                    <w:rPr>
+                      <w:rFonts w:ascii="Cambria" w:hAnsi="Cambria"/>
+                      <w:sz w:val="20"/>
+                      <w:szCs w:val="20"/>
+                    </w:rPr>
+                    <w:t>dated</w:t>
+                  </w:r>
+                  <w:proofErr w:type="spellEnd"/>
+                  <w:r>
+                    <w:rPr>
+                      <w:rFonts w:ascii="Cambria" w:hAnsi="Cambria"/>
+                      <w:sz w:val="20"/>
+                      <w:szCs w:val="20"/>
+                    </w:rPr>
+                    <w:t xml:space="preserve"> </w:t>
+                  </w:r>
+                  <w:proofErr w:type="spellStart"/>
+                  <w:r>
+                    <w:rPr>
+                      <w:rFonts w:ascii="Cambria" w:hAnsi="Cambria"/>
+                      <w:sz w:val="20"/>
+                      <w:szCs w:val="20"/>
+                    </w:rPr>
+                    <w:t>June</w:t>
+                  </w:r>
+                  <w:proofErr w:type="spellEnd"/>
+                  <w:r>
+                    <w:rPr>
+                      <w:rFonts w:ascii="Cambria" w:hAnsi="Cambria"/>
+                      <w:sz w:val="20"/>
+                      <w:szCs w:val="20"/>
+                    </w:rPr>
+                    <w:t xml:space="preserve"> 27, 2013</w:t>
                   </w:r>
                 </w:p>
                 <w:p>
@@ -3794,8 +3830,6 @@
         </w:rPr>
         <w:t>{o1}</w:t>
       </w:r>
-      <w:bookmarkStart w:id="0" w:name="_GoBack"/>
-      <w:bookmarkEnd w:id="0"/>
     </w:p>
     <w:p>
       <w:pPr>
@@ -3818,7 +3852,18 @@
           <w:iCs/>
           <w:lang w:val="en-US" w:eastAsia="ar-SA"/>
         </w:rPr>
-        <w:t>Civil Status Officer of {</w:t>
+        <w:t>{s13f0}</w:t>
+      </w:r>
+      <w:bookmarkStart w:id="0" w:name="_GoBack"/>
+      <w:bookmarkEnd w:id="0"/>
+      <w:r>
+        <w:rPr>
+          <w:rFonts w:asciiTheme="majorHAnsi" w:hAnsiTheme="majorHAnsi" w:cstheme="majorHAnsi"/>
+          <w:i/>
+          <w:iCs/>
+          <w:lang w:val="en-US" w:eastAsia="ar-SA"/>
+        </w:rPr>
+        <w:t xml:space="preserve"> of {</w:t>
       </w:r>
       <w:r>
         <w:rPr>
@@ -5103,7 +5148,7 @@
 </file>
 
 <file path=customXml/itemProps1.xml><?xml version="1.0" encoding="utf-8"?>
-<ds:datastoreItem xmlns:ds="http://schemas.openxmlformats.org/officeDocument/2006/customXml" ds:itemID="{3BBFECF6-D287-49A2-BF04-B3115B466DA3}">
+<ds:datastoreItem xmlns:ds="http://schemas.openxmlformats.org/officeDocument/2006/customXml" ds:itemID="{8862593F-DCE5-4A4B-9A7A-5211474A19C0}">
   <ds:schemaRefs>
     <ds:schemaRef ds:uri="http://schemas.openxmlformats.org/officeDocument/2006/bibliography"/>
   </ds:schemaRefs>

--- a/DocumentTemplate/English/Death Certificate.docx
+++ b/DocumentTemplate/English/Death Certificate.docx
@@ -2702,7 +2702,31 @@
                 <w:szCs w:val="18"/>
                 <w:lang w:val="en-US"/>
               </w:rPr>
-              <w:t xml:space="preserve">d. Place and No. of registry: </w:t>
+              <w:t>d. {s7</w:t>
+            </w:r>
+            <w:bookmarkStart w:id="0" w:name="_GoBack"/>
+            <w:bookmarkEnd w:id="0"/>
+            <w:r>
+              <w:rPr>
+                <w:rFonts w:asciiTheme="majorHAnsi" w:hAnsiTheme="majorHAnsi" w:cstheme="majorHAnsi"/>
+                <w:b/>
+                <w:bCs/>
+                <w:sz w:val="18"/>
+                <w:szCs w:val="18"/>
+                <w:lang w:val="en-US"/>
+              </w:rPr>
+              <w:t>f6}</w:t>
+            </w:r>
+            <w:r>
+              <w:rPr>
+                <w:rFonts w:asciiTheme="majorHAnsi" w:hAnsiTheme="majorHAnsi" w:cstheme="majorHAnsi"/>
+                <w:b/>
+                <w:bCs/>
+                <w:sz w:val="18"/>
+                <w:szCs w:val="18"/>
+                <w:lang w:val="en-US"/>
+              </w:rPr>
+              <w:t xml:space="preserve">: </w:t>
             </w:r>
             <w:r>
               <w:rPr>
@@ -3095,7 +3119,18 @@
                 <w:szCs w:val="18"/>
                 <w:lang w:val="en-US"/>
               </w:rPr>
-              <w:t xml:space="preserve">d. Place and No. of registry: </w:t>
+              <w:t>d. {s8f6}</w:t>
+            </w:r>
+            <w:r>
+              <w:rPr>
+                <w:rFonts w:asciiTheme="majorHAnsi" w:hAnsiTheme="majorHAnsi" w:cstheme="majorHAnsi"/>
+                <w:b/>
+                <w:bCs/>
+                <w:sz w:val="18"/>
+                <w:szCs w:val="18"/>
+                <w:lang w:val="en-US"/>
+              </w:rPr>
+              <w:t xml:space="preserve">: </w:t>
             </w:r>
             <w:r>
               <w:rPr>
@@ -3854,8 +3889,6 @@
         </w:rPr>
         <w:t>{s13f0}</w:t>
       </w:r>
-      <w:bookmarkStart w:id="0" w:name="_GoBack"/>
-      <w:bookmarkEnd w:id="0"/>
       <w:r>
         <w:rPr>
           <w:rFonts w:asciiTheme="majorHAnsi" w:hAnsiTheme="majorHAnsi" w:cstheme="majorHAnsi"/>
@@ -5148,7 +5181,7 @@
 </file>
 
 <file path=customXml/itemProps1.xml><?xml version="1.0" encoding="utf-8"?>
-<ds:datastoreItem xmlns:ds="http://schemas.openxmlformats.org/officeDocument/2006/customXml" ds:itemID="{8862593F-DCE5-4A4B-9A7A-5211474A19C0}">
+<ds:datastoreItem xmlns:ds="http://schemas.openxmlformats.org/officeDocument/2006/customXml" ds:itemID="{15BA0E6C-5D48-4EC3-8D63-EBAF7EBCF1C2}">
   <ds:schemaRefs>
     <ds:schemaRef ds:uri="http://schemas.openxmlformats.org/officeDocument/2006/bibliography"/>
   </ds:schemaRefs>
